--- a/CV_Nazmus_Sakib.docx
+++ b/CV_Nazmus_Sakib.docx
@@ -8718,7 +8718,7 @@
                 <w:sz w:val="16"/>
                 <w:szCs w:val="16"/>
               </w:rPr>
-              <w:t>Applied association mining to find hidden relationships of data, and TF-IDF technique to for feature extraction.</w:t>
+              <w:t>Applied association mining to find hidden relationships of data, and TF-IDF technique for feature extraction.</w:t>
             </w:r>
           </w:p>
         </w:tc>
@@ -10084,7 +10084,18 @@
           <w:sz w:val="16"/>
           <w:szCs w:val="12"/>
         </w:rPr>
-        <w:t>shed: 10</w:t>
+        <w:t>shed: 1</w:t>
+      </w:r>
+      <w:r>
+        <w:rPr>
+          <w:rFonts w:ascii="Arial" w:hAnsi="Arial" w:cs="Arial"/>
+          <w:bCs/>
+          <w:i/>
+          <w:iCs/>
+          <w:sz w:val="16"/>
+          <w:szCs w:val="12"/>
+        </w:rPr>
+        <w:t>1</w:t>
       </w:r>
     </w:p>
     <w:p>
